--- a/Documentation/FC003_conn_switch_hu.docx
+++ b/Documentation/FC003_conn_switch_hu.docx
@@ -51,7 +51,19 @@
         </w:drawing>
       </w:r>
     </w:p>
-    <w:p/>
+    <w:p>
+      <w:pPr>
+        <w:rPr>
+          <w:b/>
+        </w:rPr>
+      </w:pPr>
+      <w:r>
+        <w:rPr>
+          <w:b/>
+        </w:rPr>
+        <w:t>Üzemmód kapcsolók:</w:t>
+      </w:r>
+    </w:p>
     <w:p>
       <w:r>
         <w:t>J11 – Üzemmód</w:t>
@@ -116,45 +128,45 @@
       <w:proofErr w:type="spellEnd"/>
       <w:r>
         <w:t xml:space="preserve"> – Periódusidő</w:t>
-      </w:r>
-    </w:p>
-    <w:p>
-      <w:proofErr w:type="spellStart"/>
-      <w:r>
-        <w:t>On</w:t>
-      </w:r>
-      <w:proofErr w:type="spellEnd"/>
-      <w:r>
-        <w:t xml:space="preserve">, </w:t>
-      </w:r>
-      <w:proofErr w:type="spellStart"/>
-      <w:r>
-        <w:t>Off</w:t>
-      </w:r>
-      <w:proofErr w:type="spellEnd"/>
-      <w:r>
-        <w:t xml:space="preserve"> – Impulzusszám (a mért érték kalkuláció nélkül, elsősorban kalibrációra használható)</w:t>
-      </w:r>
-    </w:p>
-    <w:p>
-      <w:proofErr w:type="spellStart"/>
-      <w:r>
-        <w:t>On</w:t>
-      </w:r>
-      <w:proofErr w:type="spellEnd"/>
-      <w:r>
-        <w:t xml:space="preserve">, </w:t>
-      </w:r>
-      <w:proofErr w:type="spellStart"/>
-      <w:r>
-        <w:t>On</w:t>
-      </w:r>
-      <w:proofErr w:type="spellEnd"/>
-      <w:r>
-        <w:t xml:space="preserve"> – Kitöltési tényező (százalékban)</w:t>
       </w:r>
       <w:bookmarkStart w:id="0" w:name="_GoBack"/>
       <w:bookmarkEnd w:id="0"/>
+    </w:p>
+    <w:p>
+      <w:proofErr w:type="spellStart"/>
+      <w:r>
+        <w:t>On</w:t>
+      </w:r>
+      <w:proofErr w:type="spellEnd"/>
+      <w:r>
+        <w:t xml:space="preserve">, </w:t>
+      </w:r>
+      <w:proofErr w:type="spellStart"/>
+      <w:r>
+        <w:t>Off</w:t>
+      </w:r>
+      <w:proofErr w:type="spellEnd"/>
+      <w:r>
+        <w:t xml:space="preserve"> – Impulzusszám (a mért érték kalkuláció nélkül, elsősorban kalibrációra használható)</w:t>
+      </w:r>
+    </w:p>
+    <w:p>
+      <w:proofErr w:type="spellStart"/>
+      <w:r>
+        <w:t>On</w:t>
+      </w:r>
+      <w:proofErr w:type="spellEnd"/>
+      <w:r>
+        <w:t xml:space="preserve">, </w:t>
+      </w:r>
+      <w:proofErr w:type="spellStart"/>
+      <w:r>
+        <w:t>On</w:t>
+      </w:r>
+      <w:proofErr w:type="spellEnd"/>
+      <w:r>
+        <w:t xml:space="preserve"> – Kitöltési tényező (százalékban)</w:t>
+      </w:r>
     </w:p>
     <w:p/>
     <w:sectPr>
@@ -588,6 +600,36 @@
     <w:semiHidden/>
     <w:unhideWhenUsed/>
   </w:style>
+  <w:style w:type="paragraph" w:styleId="BalloonText">
+    <w:name w:val="Balloon Text"/>
+    <w:basedOn w:val="Normal"/>
+    <w:link w:val="BalloonTextChar"/>
+    <w:uiPriority w:val="99"/>
+    <w:semiHidden/>
+    <w:unhideWhenUsed/>
+    <w:rsid w:val="008B7DE0"/>
+    <w:pPr>
+      <w:spacing w:after="0" w:line="240" w:lineRule="auto"/>
+    </w:pPr>
+    <w:rPr>
+      <w:rFonts w:ascii="Segoe UI" w:hAnsi="Segoe UI" w:cs="Segoe UI"/>
+      <w:sz w:val="18"/>
+      <w:szCs w:val="18"/>
+    </w:rPr>
+  </w:style>
+  <w:style w:type="character" w:customStyle="1" w:styleId="BalloonTextChar">
+    <w:name w:val="Balloon Text Char"/>
+    <w:basedOn w:val="DefaultParagraphFont"/>
+    <w:link w:val="BalloonText"/>
+    <w:uiPriority w:val="99"/>
+    <w:semiHidden/>
+    <w:rsid w:val="008B7DE0"/>
+    <w:rPr>
+      <w:rFonts w:ascii="Segoe UI" w:hAnsi="Segoe UI" w:cs="Segoe UI"/>
+      <w:sz w:val="18"/>
+      <w:szCs w:val="18"/>
+    </w:rPr>
+  </w:style>
 </w:styles>
 </file>
 
